--- a/Assignments/Assignment #2/Assignment #2 Details.docx
+++ b/Assignments/Assignment #2/Assignment #2 Details.docx
@@ -767,7 +767,7 @@
           </mc:Choice>
           <mc:Fallback>
             <w:pict>
-              <v:rect w14:anchorId="053BDE7A" id="Rectangle 3" o:spid="_x0000_s1026" style="width:24pt;height:24pt;visibility:visible;mso-wrap-style:square;mso-left-percent:-10001;mso-top-percent:-10001;mso-position-horizontal:absolute;mso-position-horizontal-relative:char;mso-position-vertical:absolute;mso-position-vertical-relative:line;mso-left-percent:-10001;mso-top-percent:-10001;v-text-anchor:top" o:gfxdata="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" filled="f" stroked="f">
+              <v:rect w14:anchorId="1297808B" id="Rectangle 3" o:spid="_x0000_s1026" style="width:24pt;height:24pt;visibility:visible;mso-wrap-style:square;mso-left-percent:-10001;mso-top-percent:-10001;mso-position-horizontal:absolute;mso-position-horizontal-relative:char;mso-position-vertical:absolute;mso-position-vertical-relative:line;mso-left-percent:-10001;mso-top-percent:-10001;v-text-anchor:top" o:gfxdata="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" filled="f" stroked="f">
                 <o:lock v:ext="edit" aspectratio="t"/>
                 <w10:anchorlock/>
               </v:rect>
@@ -838,7 +838,7 @@
           </mc:Choice>
           <mc:Fallback>
             <w:pict>
-              <v:rect w14:anchorId="0D1B465F" id="Rectangle 4" o:spid="_x0000_s1026" style="width:24pt;height:24pt;visibility:visible;mso-wrap-style:square;mso-left-percent:-10001;mso-top-percent:-10001;mso-position-horizontal:absolute;mso-position-horizontal-relative:char;mso-position-vertical:absolute;mso-position-vertical-relative:line;mso-left-percent:-10001;mso-top-percent:-10001;v-text-anchor:top" o:gfxdata="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" filled="f" stroked="f">
+              <v:rect w14:anchorId="7249C40C" id="Rectangle 4" o:spid="_x0000_s1026" style="width:24pt;height:24pt;visibility:visible;mso-wrap-style:square;mso-left-percent:-10001;mso-top-percent:-10001;mso-position-horizontal:absolute;mso-position-horizontal-relative:char;mso-position-vertical:absolute;mso-position-vertical-relative:line;mso-left-percent:-10001;mso-top-percent:-10001;v-text-anchor:top" o:gfxdata="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" filled="f" stroked="f">
                 <o:lock v:ext="edit" aspectratio="t"/>
                 <w10:anchorlock/>
               </v:rect>
@@ -931,9 +931,89 @@
         <w:t>All ethnicity metrics indicate a predominant male distribution. The largest groups are white men and women while the groups with the lowest populations are Black and Hispanic women.</w:t>
       </w:r>
     </w:p>
+    <w:p/>
+    <w:p>
+      <w:pPr>
+        <w:keepNext/>
+      </w:pPr>
+      <w:r>
+        <w:rPr>
+          <w:noProof/>
+        </w:rPr>
+        <w:lastRenderedPageBreak/>
+        <w:drawing>
+          <wp:inline distT="0" distB="0" distL="0" distR="0" wp14:anchorId="64DD2E94" wp14:editId="3C58A283">
+            <wp:extent cx="5143883" cy="2895600"/>
+            <wp:effectExtent l="0" t="0" r="0" b="0"/>
+            <wp:docPr id="8" name="Picture 8"/>
+            <wp:cNvGraphicFramePr>
+              <a:graphicFrameLocks xmlns:a="http://schemas.openxmlformats.org/drawingml/2006/main" noChangeAspect="1"/>
+            </wp:cNvGraphicFramePr>
+            <a:graphic xmlns:a="http://schemas.openxmlformats.org/drawingml/2006/main">
+              <a:graphicData uri="http://schemas.openxmlformats.org/drawingml/2006/picture">
+                <pic:pic xmlns:pic="http://schemas.openxmlformats.org/drawingml/2006/picture">
+                  <pic:nvPicPr>
+                    <pic:cNvPr id="0" name="Picture 8"/>
+                    <pic:cNvPicPr>
+                      <a:picLocks noChangeAspect="1" noChangeArrowheads="1"/>
+                    </pic:cNvPicPr>
+                  </pic:nvPicPr>
+                  <pic:blipFill>
+                    <a:blip r:embed="rId13" cstate="print">
+                      <a:extLst>
+                        <a:ext uri="{28A0092B-C50C-407E-A947-70E740481C1C}">
+                          <a14:useLocalDpi xmlns:a14="http://schemas.microsoft.com/office/drawing/2010/main" val="0"/>
+                        </a:ext>
+                      </a:extLst>
+                    </a:blip>
+                    <a:srcRect/>
+                    <a:stretch>
+                      <a:fillRect/>
+                    </a:stretch>
+                  </pic:blipFill>
+                  <pic:spPr bwMode="auto">
+                    <a:xfrm>
+                      <a:off x="0" y="0"/>
+                      <a:ext cx="5151004" cy="2899608"/>
+                    </a:xfrm>
+                    <a:prstGeom prst="rect">
+                      <a:avLst/>
+                    </a:prstGeom>
+                    <a:noFill/>
+                    <a:ln>
+                      <a:noFill/>
+                    </a:ln>
+                  </pic:spPr>
+                </pic:pic>
+              </a:graphicData>
+            </a:graphic>
+          </wp:inline>
+        </w:drawing>
+      </w:r>
+    </w:p>
+    <w:p>
+      <w:pPr>
+        <w:pStyle w:val="Caption"/>
+        <w:jc w:val="center"/>
+      </w:pPr>
+      <w:r>
+        <w:t xml:space="preserve">Figure </w:t>
+      </w:r>
+      <w:fldSimple w:instr=" SEQ Figure \* ARABIC ">
+        <w:r>
+          <w:rPr>
+            <w:noProof/>
+          </w:rPr>
+          <w:t>4</w:t>
+        </w:r>
+      </w:fldSimple>
+      <w:r>
+        <w:t>: Number of Examiners per art unit and per ethnicity</w:t>
+      </w:r>
+    </w:p>
     <w:sectPr>
-      <w:headerReference w:type="default" r:id="rId13"/>
-      <w:footerReference w:type="default" r:id="rId14"/>
+      <w:headerReference w:type="default" r:id="rId14"/>
+      <w:footerReference w:type="default" r:id="rId15"/>
       <w:pgSz w:w="12240" w:h="15840"/>
       <w:pgMar w:top="1440" w:right="1440" w:bottom="1440" w:left="1440" w:header="576" w:footer="0" w:gutter="0"/>
       <w:pgNumType w:start="1"/>

--- a/Assignments/Assignment #2/Assignment #2 Details.docx
+++ b/Assignments/Assignment #2/Assignment #2 Details.docx
@@ -361,7 +361,15 @@
         <w:tab/>
       </w:r>
       <w:r>
-        <w:t xml:space="preserve">Further exploration was required for the patent process. To determine our measure for marking a patent for the clerk per month we needed to determine which date to use. As the filing system didn’t represent the actual work of the </w:t>
+        <w:t xml:space="preserve">Further exploration </w:t>
+      </w:r>
+      <w:proofErr w:type="gramStart"/>
+      <w:r>
+        <w:t>was required</w:t>
+      </w:r>
+      <w:proofErr w:type="gramEnd"/>
+      <w:r>
+        <w:t xml:space="preserve"> for the patent process. To determine our measure for marking a patent for the clerk per month we needed to determine which date to use. As the filing system didn’t represent the actual work of the </w:t>
       </w:r>
       <w:r>
         <w:t>clerks,</w:t>
@@ -451,7 +459,15 @@
         <w:t>quarter</w:t>
       </w:r>
       <w:r>
-        <w:t xml:space="preserve"> (i.e. issued, pending, abandoned). The current art unit for each examiner, the number of people, women and examiners by ethnicity. </w:t>
+        <w:t xml:space="preserve"> (i.e. issued, pending, abandoned). The current art unit for each examiner, the number of people, </w:t>
+      </w:r>
+      <w:proofErr w:type="gramStart"/>
+      <w:r>
+        <w:t>women</w:t>
+      </w:r>
+      <w:proofErr w:type="gramEnd"/>
+      <w:r>
+        <w:t xml:space="preserve"> and examiners by ethnicity. </w:t>
       </w:r>
     </w:p>
     <w:p>
@@ -474,7 +490,15 @@
     <w:p/>
     <w:p>
       <w:r>
-        <w:t>We evaluated basic metrics for the data set. We found that the examiners had an average mobility of 2.4 art units throughout their careers. This would indicate that on average, each examiner goes through 2.4 art units and is highly mobile throughout their careers. This number has limitations as the movement back to a previous art unit was not counted as ‘mobility’ and the annual average might give more insights and a comparable metric for benchmarking.</w:t>
+        <w:t xml:space="preserve">We evaluated basic metrics for the data set. We found that the examiners had an average mobility of 2.4 art units throughout their careers. This would indicate that on average, each examiner goes through 2.4 art units and is highly mobile throughout their careers. This number has limitations as the movement back to a previous art unit </w:t>
+      </w:r>
+      <w:proofErr w:type="gramStart"/>
+      <w:r>
+        <w:t>was not counted</w:t>
+      </w:r>
+      <w:proofErr w:type="gramEnd"/>
+      <w:r>
+        <w:t xml:space="preserve"> as ‘mobility’ and the annual average might give more insights and a comparable metric for benchmarking.</w:t>
       </w:r>
     </w:p>
     <w:p/>
@@ -767,7 +791,7 @@
           </mc:Choice>
           <mc:Fallback>
             <w:pict>
-              <v:rect w14:anchorId="1297808B" id="Rectangle 3" o:spid="_x0000_s1026" style="width:24pt;height:24pt;visibility:visible;mso-wrap-style:square;mso-left-percent:-10001;mso-top-percent:-10001;mso-position-horizontal:absolute;mso-position-horizontal-relative:char;mso-position-vertical:absolute;mso-position-vertical-relative:line;mso-left-percent:-10001;mso-top-percent:-10001;v-text-anchor:top" o:gfxdata="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" filled="f" stroked="f">
+              <v:rect w14:anchorId="465F98D7" id="Rectangle 3" o:spid="_x0000_s1026" style="width:24pt;height:24pt;visibility:visible;mso-wrap-style:square;mso-left-percent:-10001;mso-top-percent:-10001;mso-position-horizontal:absolute;mso-position-horizontal-relative:char;mso-position-vertical:absolute;mso-position-vertical-relative:line;mso-left-percent:-10001;mso-top-percent:-10001;v-text-anchor:top" o:gfxdata="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" filled="f" stroked="f">
                 <o:lock v:ext="edit" aspectratio="t"/>
                 <w10:anchorlock/>
               </v:rect>
@@ -838,7 +862,7 @@
           </mc:Choice>
           <mc:Fallback>
             <w:pict>
-              <v:rect w14:anchorId="7249C40C" id="Rectangle 4" o:spid="_x0000_s1026" style="width:24pt;height:24pt;visibility:visible;mso-wrap-style:square;mso-left-percent:-10001;mso-top-percent:-10001;mso-position-horizontal:absolute;mso-position-horizontal-relative:char;mso-position-vertical:absolute;mso-position-vertical-relative:line;mso-left-percent:-10001;mso-top-percent:-10001;v-text-anchor:top" o:gfxdata="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" filled="f" stroked="f">
+              <v:rect w14:anchorId="73D7E522" id="Rectangle 4" o:spid="_x0000_s1026" style="width:24pt;height:24pt;visibility:visible;mso-wrap-style:square;mso-left-percent:-10001;mso-top-percent:-10001;mso-position-horizontal:absolute;mso-position-horizontal-relative:char;mso-position-vertical:absolute;mso-position-vertical-relative:line;mso-left-percent:-10001;mso-top-percent:-10001;v-text-anchor:top" o:gfxdata="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" filled="f" stroked="f">
                 <o:lock v:ext="edit" aspectratio="t"/>
                 <w10:anchorlock/>
               </v:rect>
